--- a/docs/5 U.S.C. 2302 justification/20230901/Attachment list September 2023.docx
+++ b/docs/5 U.S.C. 2302 justification/20230901/Attachment list September 2023.docx
@@ -939,6 +939,30 @@
         </w:rPr>
         <w:t>(2022)</w:t>
       </w:r>
+      <w:r>
+        <w:rPr>
+          <w:rStyle w:val="Style1"/>
+        </w:rPr>
+        <w:t xml:space="preserve"> </w:t>
+      </w:r>
+      <w:r>
+        <w:rPr>
+          <w:rStyle w:val="Style1"/>
+        </w:rPr>
+        <w:t>(was in zipfile, moved up</w:t>
+      </w:r>
+      <w:r>
+        <w:rPr>
+          <w:rStyle w:val="Style1"/>
+        </w:rPr>
+        <w:t xml:space="preserve"> a level</w:t>
+      </w:r>
+      <w:r>
+        <w:rPr>
+          <w:rStyle w:val="Style1"/>
+        </w:rPr>
+        <w:t>)</w:t>
+      </w:r>
     </w:p>
     <w:p>
       <w:pPr>
@@ -974,7 +998,21 @@
           <w:sz w:val="19"/>
           <w:szCs w:val="19"/>
         </w:rPr>
-        <w:t xml:space="preserve"> (2,620 kb)</w:t>
+        <w:t xml:space="preserve"> (2,6</w:t>
+      </w:r>
+      <w:r>
+        <w:rPr>
+          <w:sz w:val="19"/>
+          <w:szCs w:val="19"/>
+        </w:rPr>
+        <w:t>0</w:t>
+      </w:r>
+      <w:r>
+        <w:rPr>
+          <w:sz w:val="19"/>
+          <w:szCs w:val="19"/>
+        </w:rPr>
+        <w:t>0 kb)</w:t>
       </w:r>
       <w:r>
         <w:rPr>
@@ -1099,23 +1137,7 @@
             <w:sz w:val="19"/>
             <w:szCs w:val="19"/>
           </w:rPr>
-          <w:t>https://5usc2302.github.io/risk/5 U.S.C. 2302 justification/20230</w:t>
-        </w:r>
-        <w:r>
-          <w:rPr>
-            <w:rStyle w:val="Hyperlink"/>
-            <w:sz w:val="19"/>
-            <w:szCs w:val="19"/>
-          </w:rPr>
-          <w:t>9</w:t>
-        </w:r>
-        <w:r>
-          <w:rPr>
-            <w:rStyle w:val="Hyperlink"/>
-            <w:sz w:val="19"/>
-            <w:szCs w:val="19"/>
-          </w:rPr>
-          <w:t>01/</w:t>
+          <w:t>https://5usc2302.github.io/risk/5 U.S.C. 2302 justification/20230901/</w:t>
         </w:r>
       </w:hyperlink>
       <w:r>
@@ -1265,12 +1287,15 @@
         <w:spacing w:line="235" w:lineRule="auto"/>
         <w:contextualSpacing w:val="0"/>
         <w:rPr>
-          <w:sz w:val="19"/>
-          <w:szCs w:val="19"/>
-        </w:rPr>
-      </w:pPr>
-      <w:r>
-        <w:rPr>
+          <w:color w:val="7030A0"/>
+          <w:sz w:val="19"/>
+          <w:szCs w:val="19"/>
+        </w:rPr>
+      </w:pPr>
+      <w:r>
+        <w:rPr>
+          <w:strike/>
+          <w:color w:val="7030A0"/>
           <w:sz w:val="19"/>
           <w:szCs w:val="19"/>
         </w:rPr>
@@ -1278,6 +1303,8 @@
       </w:r>
       <w:r>
         <w:rPr>
+          <w:strike/>
+          <w:color w:val="7030A0"/>
           <w:sz w:val="19"/>
           <w:szCs w:val="19"/>
         </w:rPr>
@@ -1285,6 +1312,8 @@
       </w:r>
       <w:r>
         <w:rPr>
+          <w:strike/>
+          <w:color w:val="7030A0"/>
           <w:sz w:val="19"/>
           <w:szCs w:val="19"/>
         </w:rPr>
@@ -1292,6 +1321,8 @@
       </w:r>
       <w:r>
         <w:rPr>
+          <w:strike/>
+          <w:color w:val="7030A0"/>
           <w:sz w:val="19"/>
           <w:szCs w:val="19"/>
         </w:rPr>
@@ -1299,6 +1330,8 @@
       </w:r>
       <w:r>
         <w:rPr>
+          <w:strike/>
+          <w:color w:val="7030A0"/>
           <w:sz w:val="19"/>
           <w:szCs w:val="19"/>
         </w:rPr>
@@ -1306,6 +1339,8 @@
       </w:r>
       <w:r>
         <w:rPr>
+          <w:strike/>
+          <w:color w:val="7030A0"/>
           <w:sz w:val="19"/>
           <w:szCs w:val="19"/>
         </w:rPr>
@@ -1313,6 +1348,8 @@
       </w:r>
       <w:r>
         <w:rPr>
+          <w:strike/>
+          <w:color w:val="7030A0"/>
           <w:sz w:val="19"/>
           <w:szCs w:val="19"/>
         </w:rPr>
@@ -1320,6 +1357,8 @@
       </w:r>
       <w:r>
         <w:rPr>
+          <w:strike/>
+          <w:color w:val="7030A0"/>
           <w:sz w:val="19"/>
           <w:szCs w:val="19"/>
         </w:rPr>
@@ -1327,6 +1366,8 @@
       </w:r>
       <w:r>
         <w:rPr>
+          <w:strike/>
+          <w:color w:val="7030A0"/>
           <w:sz w:val="19"/>
           <w:szCs w:val="19"/>
         </w:rPr>
@@ -1334,16 +1375,17 @@
       </w:r>
       <w:r>
         <w:rPr>
-          <w:sz w:val="19"/>
-          <w:szCs w:val="19"/>
+          <w:rStyle w:val="Style1"/>
+          <w:color w:val="7030A0"/>
         </w:rPr>
         <w:t xml:space="preserve"> </w:t>
       </w:r>
       <w:r>
         <w:rPr>
           <w:rStyle w:val="Style1"/>
-        </w:rPr>
-        <w:t>(2022)</w:t>
+          <w:color w:val="7030A0"/>
+        </w:rPr>
+        <w:t xml:space="preserve"> (duplicate)</w:t>
       </w:r>
     </w:p>
     <w:p>
@@ -2287,12 +2329,11 @@
     <w:p>
       <w:pPr>
         <w:pStyle w:val="ListParagraph"/>
-        <w:keepNext/>
         <w:numPr>
           <w:ilvl w:val="1"/>
           <w:numId w:val="17"/>
         </w:numPr>
-        <w:spacing w:after="80" w:line="235" w:lineRule="auto"/>
+        <w:spacing w:before="120" w:after="100" w:line="235" w:lineRule="auto"/>
         <w:contextualSpacing w:val="0"/>
         <w:rPr>
           <w:sz w:val="19"/>
@@ -4857,39 +4898,7 @@
             <w:sz w:val="12"/>
             <w:szCs w:val="12"/>
           </w:rPr>
-          <w:t>https://5usc2302.github.io/risk/5_U.S.C._2302_justification/20230</w:t>
-        </w:r>
-        <w:r>
-          <w:rPr>
-            <w:rStyle w:val="Hyperlink"/>
-            <w:sz w:val="12"/>
-            <w:szCs w:val="12"/>
-          </w:rPr>
-          <w:t>9</w:t>
-        </w:r>
-        <w:r>
-          <w:rPr>
-            <w:rStyle w:val="Hyperlink"/>
-            <w:sz w:val="12"/>
-            <w:szCs w:val="12"/>
-          </w:rPr>
-          <w:t>01/Context_</w:t>
-        </w:r>
-        <w:r>
-          <w:rPr>
-            <w:rStyle w:val="Hyperlink"/>
-            <w:sz w:val="12"/>
-            <w:szCs w:val="12"/>
-          </w:rPr>
-          <w:t>September</w:t>
-        </w:r>
-        <w:r>
-          <w:rPr>
-            <w:rStyle w:val="Hyperlink"/>
-            <w:sz w:val="12"/>
-            <w:szCs w:val="12"/>
-          </w:rPr>
-          <w:t>_2023.zip</w:t>
+          <w:t>https://5usc2302.github.io/risk/5_U.S.C._2302_justification/20230901/Context_September_2023.zip</w:t>
         </w:r>
       </w:hyperlink>
       <w:r>
